--- a/docs/PostgreSQL - Julije Kostov 1026.docx
+++ b/docs/PostgreSQL - Julije Kostov 1026.docx
@@ -630,8 +630,6 @@
             <w:t>2</w:t>
           </w:r>
         </w:p>
-        <w:bookmarkStart w:id="0" w:name="_GoBack" w:displacedByCustomXml="next"/>
-        <w:bookmarkEnd w:id="0" w:displacedByCustomXml="next"/>
       </w:sdtContent>
     </w:sdt>
     <w:p>
@@ -883,7 +881,15 @@
           <w:sz w:val="24"/>
           <w:szCs w:val="24"/>
         </w:rPr>
-        <w:t>Gusti indeksi – koristi datoteku koja se sastoji od parova ključ i pokazivač na podatak u datoteci sa podacima.</w:t>
+        <w:t>Gusti indeksi – koriste</w:t>
+      </w:r>
+      <w:r>
+        <w:rPr>
+          <w:rFonts w:ascii="Times New Roman" w:hAnsi="Times New Roman" w:cs="Times New Roman"/>
+          <w:sz w:val="24"/>
+          <w:szCs w:val="24"/>
+        </w:rPr>
+        <w:t xml:space="preserve"> datoteku koja se sastoji od parova ključ i pokazivač na podatak u datoteci sa podacima.</w:t>
       </w:r>
     </w:p>
     <w:p>
@@ -906,7 +912,17 @@
           <w:sz w:val="24"/>
           <w:szCs w:val="24"/>
         </w:rPr>
-        <w:t>Jedinstevni indeksi – koristi datoteku koja se sastoji od parova ključ i pokazivač na blok u datoteci sa podacima.</w:t>
+        <w:t>Jedinstveni indeksi – koriste</w:t>
+      </w:r>
+      <w:bookmarkStart w:id="0" w:name="_GoBack"/>
+      <w:bookmarkEnd w:id="0"/>
+      <w:r>
+        <w:rPr>
+          <w:rFonts w:ascii="Times New Roman" w:hAnsi="Times New Roman" w:cs="Times New Roman"/>
+          <w:sz w:val="24"/>
+          <w:szCs w:val="24"/>
+        </w:rPr>
+        <w:t xml:space="preserve"> datoteku koja se sastoji od parova ključ i pokazivač na blok u datoteci sa podacima.</w:t>
       </w:r>
     </w:p>
     <w:p>
@@ -6578,7 +6594,7 @@
         <w:noProof/>
         <w:color w:val="4F81BD" w:themeColor="accent1"/>
       </w:rPr>
-      <w:t>2</w:t>
+      <w:t>3</w:t>
     </w:r>
     <w:r>
       <w:rPr>

--- a/docs/PostgreSQL - Julije Kostov 1026.docx
+++ b/docs/PostgreSQL - Julije Kostov 1026.docx
@@ -914,8 +914,6 @@
         </w:rPr>
         <w:t>Jedinstveni indeksi – koriste</w:t>
       </w:r>
-      <w:bookmarkStart w:id="0" w:name="_GoBack"/>
-      <w:bookmarkEnd w:id="0"/>
       <w:r>
         <w:rPr>
           <w:rFonts w:ascii="Times New Roman" w:hAnsi="Times New Roman" w:cs="Times New Roman"/>
@@ -3335,7 +3333,14 @@
           <w:rFonts w:ascii="Times New Roman" w:hAnsi="Times New Roman" w:cs="Times New Roman"/>
           <w:sz w:val="24"/>
         </w:rPr>
-        <w:t xml:space="preserve">GIN indeksa čuva par eng. </w:t>
+        <w:t>GIN indeks</w:t>
+      </w:r>
+      <w:r>
+        <w:rPr>
+          <w:rFonts w:ascii="Times New Roman" w:hAnsi="Times New Roman" w:cs="Times New Roman"/>
+          <w:sz w:val="24"/>
+        </w:rPr>
+        <w:t xml:space="preserve"> čuva par eng. </w:t>
       </w:r>
       <w:r>
         <w:rPr>
@@ -3639,8 +3644,8 @@
           <w:sz w:val="24"/>
         </w:rPr>
       </w:pPr>
-      <w:bookmarkStart w:id="1" w:name="_MON_1647197522"/>
-      <w:bookmarkEnd w:id="1"/>
+      <w:bookmarkStart w:id="0" w:name="_MON_1647197522"/>
+      <w:bookmarkEnd w:id="0"/>
       <w:r>
         <w:rPr>
           <w:rFonts w:ascii="Times New Roman" w:hAnsi="Times New Roman" w:cs="Times New Roman"/>
@@ -3732,8 +3737,8 @@
           <w:sz w:val="24"/>
         </w:rPr>
       </w:pPr>
-      <w:bookmarkStart w:id="2" w:name="_MON_1647197644"/>
-      <w:bookmarkEnd w:id="2"/>
+      <w:bookmarkStart w:id="1" w:name="_MON_1647197644"/>
+      <w:bookmarkEnd w:id="1"/>
       <w:r>
         <w:rPr>
           <w:rFonts w:ascii="Times New Roman" w:hAnsi="Times New Roman" w:cs="Times New Roman"/>
@@ -3798,8 +3803,8 @@
           <w:sz w:val="24"/>
         </w:rPr>
       </w:pPr>
-      <w:bookmarkStart w:id="3" w:name="_MON_1647198702"/>
-      <w:bookmarkEnd w:id="3"/>
+      <w:bookmarkStart w:id="2" w:name="_MON_1647198702"/>
+      <w:bookmarkEnd w:id="2"/>
       <w:r>
         <w:rPr>
           <w:rFonts w:ascii="Times New Roman" w:hAnsi="Times New Roman" w:cs="Times New Roman"/>
@@ -5810,6 +5815,8 @@
         </w:rPr>
         <w:t>CREATE EXTENSION pg_trgm;</w:t>
       </w:r>
+      <w:bookmarkStart w:id="3" w:name="_GoBack"/>
+      <w:bookmarkEnd w:id="3"/>
     </w:p>
     <w:p>
       <w:pPr>
@@ -6594,7 +6601,7 @@
         <w:noProof/>
         <w:color w:val="4F81BD" w:themeColor="accent1"/>
       </w:rPr>
-      <w:t>3</w:t>
+      <w:t>19</w:t>
     </w:r>
     <w:r>
       <w:rPr>
